--- a/interview-corner/idea.docx
+++ b/interview-corner/idea.docx
@@ -1,6 +1,6 @@
 
 <file path=word/document.xml><?xml version="1.0" encoding="utf-8"?>
-<w:document xmlns:wpc="http://schemas.microsoft.com/office/word/2010/wordprocessingCanvas" xmlns:cx="http://schemas.microsoft.com/office/drawing/2014/chartex" xmlns:mc="http://schemas.openxmlformats.org/markup-compatibility/2006" xmlns:o="urn:schemas-microsoft-com:office:office" xmlns:r="http://schemas.openxmlformats.org/officeDocument/2006/relationships" xmlns:m="http://schemas.openxmlformats.org/officeDocument/2006/math" xmlns:v="urn:schemas-microsoft-com:vml" xmlns:wp14="http://schemas.microsoft.com/office/word/2010/wordprocessingDrawing" xmlns:wp="http://schemas.openxmlformats.org/drawingml/2006/wordprocessingDrawing" xmlns:w10="urn:schemas-microsoft-com:office:word" xmlns:w="http://schemas.openxmlformats.org/wordprocessingml/2006/main" xmlns:w14="http://schemas.microsoft.com/office/word/2010/wordml" xmlns:w15="http://schemas.microsoft.com/office/word/2012/wordml" xmlns:w16se="http://schemas.microsoft.com/office/word/2015/wordml/symex" xmlns:wpg="http://schemas.microsoft.com/office/word/2010/wordprocessingGroup" xmlns:wpi="http://schemas.microsoft.com/office/word/2010/wordprocessingInk" xmlns:wne="http://schemas.microsoft.com/office/word/2006/wordml" xmlns:wps="http://schemas.microsoft.com/office/word/2010/wordprocessingShape" mc:Ignorable="w14 w15 w16se wp14">
+<w:document xmlns:wpc="http://schemas.microsoft.com/office/word/2010/wordprocessingCanvas" xmlns:cx="http://schemas.microsoft.com/office/drawing/2014/chartex" xmlns:cx1="http://schemas.microsoft.com/office/drawing/2015/9/8/chartex" xmlns:cx2="http://schemas.microsoft.com/office/drawing/2015/10/21/chartex" xmlns:cx3="http://schemas.microsoft.com/office/drawing/2016/5/9/chartex" xmlns:cx4="http://schemas.microsoft.com/office/drawing/2016/5/10/chartex" xmlns:cx5="http://schemas.microsoft.com/office/drawing/2016/5/11/chartex" xmlns:cx6="http://schemas.microsoft.com/office/drawing/2016/5/12/chartex" xmlns:cx7="http://schemas.microsoft.com/office/drawing/2016/5/13/chartex" xmlns:cx8="http://schemas.microsoft.com/office/drawing/2016/5/14/chartex" xmlns:mc="http://schemas.openxmlformats.org/markup-compatibility/2006" xmlns:aink="http://schemas.microsoft.com/office/drawing/2016/ink" xmlns:am3d="http://schemas.microsoft.com/office/drawing/2017/model3d" xmlns:o="urn:schemas-microsoft-com:office:office" xmlns:r="http://schemas.openxmlformats.org/officeDocument/2006/relationships" xmlns:m="http://schemas.openxmlformats.org/officeDocument/2006/math" xmlns:v="urn:schemas-microsoft-com:vml" xmlns:wp14="http://schemas.microsoft.com/office/word/2010/wordprocessingDrawing" xmlns:wp="http://schemas.openxmlformats.org/drawingml/2006/wordprocessingDrawing" xmlns:w10="urn:schemas-microsoft-com:office:word" xmlns:w="http://schemas.openxmlformats.org/wordprocessingml/2006/main" xmlns:w14="http://schemas.microsoft.com/office/word/2010/wordml" xmlns:w15="http://schemas.microsoft.com/office/word/2012/wordml" xmlns:w16cex="http://schemas.microsoft.com/office/word/2018/wordml/cex" xmlns:w16cid="http://schemas.microsoft.com/office/word/2016/wordml/cid" xmlns:w16="http://schemas.microsoft.com/office/word/2018/wordml" xmlns:w16se="http://schemas.microsoft.com/office/word/2015/wordml/symex" xmlns:wpg="http://schemas.microsoft.com/office/word/2010/wordprocessingGroup" xmlns:wpi="http://schemas.microsoft.com/office/word/2010/wordprocessingInk" xmlns:wne="http://schemas.microsoft.com/office/word/2006/wordml" xmlns:wps="http://schemas.microsoft.com/office/word/2010/wordprocessingShape" mc:Ignorable="w14 w15 w16se w16cid w16 w16cex wp14">
   <w:body>
     <w:p>
       <w:pPr>
@@ -35,13 +35,7 @@
         <w:rPr>
           <w:color w:val="FF0000"/>
         </w:rPr>
-        <w:t>Implement</w:t>
-      </w:r>
-      <w:r>
-        <w:rPr>
-          <w:color w:val="FF0000"/>
-        </w:rPr>
-        <w:t xml:space="preserve"> Double hashing with tree</w:t>
+        <w:t>Implement Double hashing with tree</w:t>
       </w:r>
     </w:p>
     <w:p>
@@ -59,30 +53,10 @@
         <w:rPr>
           <w:color w:val="FF0000"/>
         </w:rPr>
-        <w:t>Implement</w:t>
-      </w:r>
-      <w:r>
-        <w:rPr>
-          <w:color w:val="FF0000"/>
-        </w:rPr>
-        <w:t xml:space="preserve"> Double hashing with tree who maintain the insertion order</w:t>
+        <w:t>Implement Double hashing with tree who maintain the insertion order</w:t>
       </w:r>
     </w:p>
-    <w:p>
-      <w:pPr>
-        <w:pStyle w:val="ListParagraph"/>
-        <w:rPr>
-          <w:color w:val="FF0000"/>
-        </w:rPr>
-      </w:pPr>
-    </w:p>
-    <w:p>
-      <w:pPr>
-        <w:rPr>
-          <w:color w:val="FF0000"/>
-        </w:rPr>
-      </w:pPr>
-    </w:p>
+    <w:p/>
     <w:sectPr>
       <w:pgSz w:w="12240" w:h="15840"/>
       <w:pgMar w:top="1440" w:right="1440" w:bottom="1440" w:left="1440" w:header="720" w:footer="720" w:gutter="0"/>
@@ -94,7 +68,7 @@
 </file>
 
 <file path=word/numbering.xml><?xml version="1.0" encoding="utf-8"?>
-<w:numbering xmlns:wpc="http://schemas.microsoft.com/office/word/2010/wordprocessingCanvas" xmlns:cx="http://schemas.microsoft.com/office/drawing/2014/chartex" xmlns:mc="http://schemas.openxmlformats.org/markup-compatibility/2006" xmlns:o="urn:schemas-microsoft-com:office:office" xmlns:r="http://schemas.openxmlformats.org/officeDocument/2006/relationships" xmlns:m="http://schemas.openxmlformats.org/officeDocument/2006/math" xmlns:v="urn:schemas-microsoft-com:vml" xmlns:wp14="http://schemas.microsoft.com/office/word/2010/wordprocessingDrawing" xmlns:wp="http://schemas.openxmlformats.org/drawingml/2006/wordprocessingDrawing" xmlns:w10="urn:schemas-microsoft-com:office:word" xmlns:w="http://schemas.openxmlformats.org/wordprocessingml/2006/main" xmlns:w14="http://schemas.microsoft.com/office/word/2010/wordml" xmlns:w15="http://schemas.microsoft.com/office/word/2012/wordml" xmlns:w16se="http://schemas.microsoft.com/office/word/2015/wordml/symex" xmlns:wpg="http://schemas.microsoft.com/office/word/2010/wordprocessingGroup" xmlns:wpi="http://schemas.microsoft.com/office/word/2010/wordprocessingInk" xmlns:wne="http://schemas.microsoft.com/office/word/2006/wordml" xmlns:wps="http://schemas.microsoft.com/office/word/2010/wordprocessingShape" mc:Ignorable="w14 w15 w16se wp14">
+<w:numbering xmlns:wpc="http://schemas.microsoft.com/office/word/2010/wordprocessingCanvas" xmlns:cx="http://schemas.microsoft.com/office/drawing/2014/chartex" xmlns:cx1="http://schemas.microsoft.com/office/drawing/2015/9/8/chartex" xmlns:cx2="http://schemas.microsoft.com/office/drawing/2015/10/21/chartex" xmlns:cx3="http://schemas.microsoft.com/office/drawing/2016/5/9/chartex" xmlns:cx4="http://schemas.microsoft.com/office/drawing/2016/5/10/chartex" xmlns:cx5="http://schemas.microsoft.com/office/drawing/2016/5/11/chartex" xmlns:cx6="http://schemas.microsoft.com/office/drawing/2016/5/12/chartex" xmlns:cx7="http://schemas.microsoft.com/office/drawing/2016/5/13/chartex" xmlns:cx8="http://schemas.microsoft.com/office/drawing/2016/5/14/chartex" xmlns:mc="http://schemas.openxmlformats.org/markup-compatibility/2006" xmlns:aink="http://schemas.microsoft.com/office/drawing/2016/ink" xmlns:am3d="http://schemas.microsoft.com/office/drawing/2017/model3d" xmlns:o="urn:schemas-microsoft-com:office:office" xmlns:r="http://schemas.openxmlformats.org/officeDocument/2006/relationships" xmlns:m="http://schemas.openxmlformats.org/officeDocument/2006/math" xmlns:v="urn:schemas-microsoft-com:vml" xmlns:wp14="http://schemas.microsoft.com/office/word/2010/wordprocessingDrawing" xmlns:wp="http://schemas.openxmlformats.org/drawingml/2006/wordprocessingDrawing" xmlns:w10="urn:schemas-microsoft-com:office:word" xmlns:w="http://schemas.openxmlformats.org/wordprocessingml/2006/main" xmlns:w14="http://schemas.microsoft.com/office/word/2010/wordml" xmlns:w15="http://schemas.microsoft.com/office/word/2012/wordml" xmlns:w16cex="http://schemas.microsoft.com/office/word/2018/wordml/cex" xmlns:w16cid="http://schemas.microsoft.com/office/word/2016/wordml/cid" xmlns:w16="http://schemas.microsoft.com/office/word/2018/wordml" xmlns:w16se="http://schemas.microsoft.com/office/word/2015/wordml/symex" xmlns:wpg="http://schemas.microsoft.com/office/word/2010/wordprocessingGroup" xmlns:wpi="http://schemas.microsoft.com/office/word/2010/wordprocessingInk" xmlns:wne="http://schemas.microsoft.com/office/word/2006/wordml" xmlns:wps="http://schemas.microsoft.com/office/word/2010/wordprocessingShape" mc:Ignorable="w14 w15 w16se w16cid w16 w16cex wp14">
   <w:abstractNum w:abstractNumId="0" w15:restartNumberingAfterBreak="0">
     <w:nsid w:val="1711284F"/>
     <w:multiLevelType w:val="hybridMultilevel"/>
@@ -274,6 +248,155 @@
     </w:lvl>
   </w:abstractNum>
   <w:abstractNum w:abstractNumId="2" w15:restartNumberingAfterBreak="0">
+    <w:nsid w:val="196A22BC"/>
+    <w:multiLevelType w:val="multilevel"/>
+    <w:tmpl w:val="7EE82318"/>
+    <w:lvl w:ilvl="0">
+      <w:start w:val="1"/>
+      <w:numFmt w:val="bullet"/>
+      <w:lvlText w:val=""/>
+      <w:lvlJc w:val="left"/>
+      <w:pPr>
+        <w:tabs>
+          <w:tab w:val="num" w:pos="720"/>
+        </w:tabs>
+        <w:ind w:left="720" w:hanging="360"/>
+      </w:pPr>
+      <w:rPr>
+        <w:rFonts w:ascii="Symbol" w:hAnsi="Symbol" w:hint="default"/>
+        <w:sz w:val="20"/>
+      </w:rPr>
+    </w:lvl>
+    <w:lvl w:ilvl="1" w:tentative="1">
+      <w:start w:val="1"/>
+      <w:numFmt w:val="bullet"/>
+      <w:lvlText w:val="o"/>
+      <w:lvlJc w:val="left"/>
+      <w:pPr>
+        <w:tabs>
+          <w:tab w:val="num" w:pos="1440"/>
+        </w:tabs>
+        <w:ind w:left="1440" w:hanging="360"/>
+      </w:pPr>
+      <w:rPr>
+        <w:rFonts w:ascii="Courier New" w:hAnsi="Courier New" w:hint="default"/>
+        <w:sz w:val="20"/>
+      </w:rPr>
+    </w:lvl>
+    <w:lvl w:ilvl="2" w:tentative="1">
+      <w:start w:val="1"/>
+      <w:numFmt w:val="bullet"/>
+      <w:lvlText w:val=""/>
+      <w:lvlJc w:val="left"/>
+      <w:pPr>
+        <w:tabs>
+          <w:tab w:val="num" w:pos="2160"/>
+        </w:tabs>
+        <w:ind w:left="2160" w:hanging="360"/>
+      </w:pPr>
+      <w:rPr>
+        <w:rFonts w:ascii="Wingdings" w:hAnsi="Wingdings" w:hint="default"/>
+        <w:sz w:val="20"/>
+      </w:rPr>
+    </w:lvl>
+    <w:lvl w:ilvl="3" w:tentative="1">
+      <w:start w:val="1"/>
+      <w:numFmt w:val="bullet"/>
+      <w:lvlText w:val=""/>
+      <w:lvlJc w:val="left"/>
+      <w:pPr>
+        <w:tabs>
+          <w:tab w:val="num" w:pos="2880"/>
+        </w:tabs>
+        <w:ind w:left="2880" w:hanging="360"/>
+      </w:pPr>
+      <w:rPr>
+        <w:rFonts w:ascii="Wingdings" w:hAnsi="Wingdings" w:hint="default"/>
+        <w:sz w:val="20"/>
+      </w:rPr>
+    </w:lvl>
+    <w:lvl w:ilvl="4" w:tentative="1">
+      <w:start w:val="1"/>
+      <w:numFmt w:val="bullet"/>
+      <w:lvlText w:val=""/>
+      <w:lvlJc w:val="left"/>
+      <w:pPr>
+        <w:tabs>
+          <w:tab w:val="num" w:pos="3600"/>
+        </w:tabs>
+        <w:ind w:left="3600" w:hanging="360"/>
+      </w:pPr>
+      <w:rPr>
+        <w:rFonts w:ascii="Wingdings" w:hAnsi="Wingdings" w:hint="default"/>
+        <w:sz w:val="20"/>
+      </w:rPr>
+    </w:lvl>
+    <w:lvl w:ilvl="5" w:tentative="1">
+      <w:start w:val="1"/>
+      <w:numFmt w:val="bullet"/>
+      <w:lvlText w:val=""/>
+      <w:lvlJc w:val="left"/>
+      <w:pPr>
+        <w:tabs>
+          <w:tab w:val="num" w:pos="4320"/>
+        </w:tabs>
+        <w:ind w:left="4320" w:hanging="360"/>
+      </w:pPr>
+      <w:rPr>
+        <w:rFonts w:ascii="Wingdings" w:hAnsi="Wingdings" w:hint="default"/>
+        <w:sz w:val="20"/>
+      </w:rPr>
+    </w:lvl>
+    <w:lvl w:ilvl="6" w:tentative="1">
+      <w:start w:val="1"/>
+      <w:numFmt w:val="bullet"/>
+      <w:lvlText w:val=""/>
+      <w:lvlJc w:val="left"/>
+      <w:pPr>
+        <w:tabs>
+          <w:tab w:val="num" w:pos="5040"/>
+        </w:tabs>
+        <w:ind w:left="5040" w:hanging="360"/>
+      </w:pPr>
+      <w:rPr>
+        <w:rFonts w:ascii="Wingdings" w:hAnsi="Wingdings" w:hint="default"/>
+        <w:sz w:val="20"/>
+      </w:rPr>
+    </w:lvl>
+    <w:lvl w:ilvl="7" w:tentative="1">
+      <w:start w:val="1"/>
+      <w:numFmt w:val="bullet"/>
+      <w:lvlText w:val=""/>
+      <w:lvlJc w:val="left"/>
+      <w:pPr>
+        <w:tabs>
+          <w:tab w:val="num" w:pos="5760"/>
+        </w:tabs>
+        <w:ind w:left="5760" w:hanging="360"/>
+      </w:pPr>
+      <w:rPr>
+        <w:rFonts w:ascii="Wingdings" w:hAnsi="Wingdings" w:hint="default"/>
+        <w:sz w:val="20"/>
+      </w:rPr>
+    </w:lvl>
+    <w:lvl w:ilvl="8" w:tentative="1">
+      <w:start w:val="1"/>
+      <w:numFmt w:val="bullet"/>
+      <w:lvlText w:val=""/>
+      <w:lvlJc w:val="left"/>
+      <w:pPr>
+        <w:tabs>
+          <w:tab w:val="num" w:pos="6480"/>
+        </w:tabs>
+        <w:ind w:left="6480" w:hanging="360"/>
+      </w:pPr>
+      <w:rPr>
+        <w:rFonts w:ascii="Wingdings" w:hAnsi="Wingdings" w:hint="default"/>
+        <w:sz w:val="20"/>
+      </w:rPr>
+    </w:lvl>
+  </w:abstractNum>
+  <w:abstractNum w:abstractNumId="3" w15:restartNumberingAfterBreak="0">
     <w:nsid w:val="5266604E"/>
     <w:multiLevelType w:val="hybridMultilevel"/>
     <w:tmpl w:val="DA9C515A"/>
@@ -362,7 +485,7 @@
       </w:pPr>
     </w:lvl>
   </w:abstractNum>
-  <w:abstractNum w:abstractNumId="3" w15:restartNumberingAfterBreak="0">
+  <w:abstractNum w:abstractNumId="4" w15:restartNumberingAfterBreak="0">
     <w:nsid w:val="7DCF429A"/>
     <w:multiLevelType w:val="hybridMultilevel"/>
     <w:tmpl w:val="0C964ECE"/>
@@ -458,16 +581,19 @@
     <w:abstractNumId w:val="0"/>
   </w:num>
   <w:num w:numId="3">
+    <w:abstractNumId w:val="4"/>
+  </w:num>
+  <w:num w:numId="4">
     <w:abstractNumId w:val="3"/>
   </w:num>
-  <w:num w:numId="4">
+  <w:num w:numId="5">
     <w:abstractNumId w:val="2"/>
   </w:num>
 </w:numbering>
 </file>
 
 <file path=word/styles.xml><?xml version="1.0" encoding="utf-8"?>
-<w:styles xmlns:mc="http://schemas.openxmlformats.org/markup-compatibility/2006" xmlns:r="http://schemas.openxmlformats.org/officeDocument/2006/relationships" xmlns:w="http://schemas.openxmlformats.org/wordprocessingml/2006/main" xmlns:w14="http://schemas.microsoft.com/office/word/2010/wordml" xmlns:w15="http://schemas.microsoft.com/office/word/2012/wordml" xmlns:w16se="http://schemas.microsoft.com/office/word/2015/wordml/symex" mc:Ignorable="w14 w15 w16se">
+<w:styles xmlns:mc="http://schemas.openxmlformats.org/markup-compatibility/2006" xmlns:r="http://schemas.openxmlformats.org/officeDocument/2006/relationships" xmlns:w="http://schemas.openxmlformats.org/wordprocessingml/2006/main" xmlns:w14="http://schemas.microsoft.com/office/word/2010/wordml" xmlns:w15="http://schemas.microsoft.com/office/word/2012/wordml" xmlns:w16cex="http://schemas.microsoft.com/office/word/2018/wordml/cex" xmlns:w16cid="http://schemas.microsoft.com/office/word/2016/wordml/cid" xmlns:w16="http://schemas.microsoft.com/office/word/2018/wordml" xmlns:w16se="http://schemas.microsoft.com/office/word/2015/wordml/symex" mc:Ignorable="w14 w15 w16se w16cid w16 w16cex">
   <w:docDefaults>
     <w:rPrDefault>
       <w:rPr>
@@ -483,7 +609,7 @@
       </w:pPr>
     </w:pPrDefault>
   </w:docDefaults>
-  <w:latentStyles w:defLockedState="0" w:defUIPriority="99" w:defSemiHidden="0" w:defUnhideWhenUsed="0" w:defQFormat="0" w:count="371">
+  <w:latentStyles w:defLockedState="0" w:defUIPriority="99" w:defSemiHidden="0" w:defUnhideWhenUsed="0" w:defQFormat="0" w:count="376">
     <w:lsdException w:name="Normal" w:uiPriority="0" w:qFormat="1"/>
     <w:lsdException w:name="heading 1" w:uiPriority="9" w:qFormat="1"/>
     <w:lsdException w:name="heading 2" w:semiHidden="1" w:uiPriority="9" w:unhideWhenUsed="1" w:qFormat="1"/>
@@ -855,6 +981,11 @@
     <w:lsdException w:name="List Table 5 Dark Accent 6" w:uiPriority="50"/>
     <w:lsdException w:name="List Table 6 Colorful Accent 6" w:uiPriority="51"/>
     <w:lsdException w:name="List Table 7 Colorful Accent 6" w:uiPriority="52"/>
+    <w:lsdException w:name="Mention" w:semiHidden="1" w:unhideWhenUsed="1"/>
+    <w:lsdException w:name="Smart Hyperlink" w:semiHidden="1" w:unhideWhenUsed="1"/>
+    <w:lsdException w:name="Hashtag" w:semiHidden="1" w:unhideWhenUsed="1"/>
+    <w:lsdException w:name="Unresolved Mention" w:semiHidden="1" w:unhideWhenUsed="1"/>
+    <w:lsdException w:name="Smart Link" w:semiHidden="1" w:unhideWhenUsed="1"/>
   </w:latentStyles>
   <w:style w:type="paragraph" w:default="1" w:styleId="Normal">
     <w:name w:val="Normal"/>
@@ -878,6 +1009,29 @@
       <w:kern w:val="36"/>
       <w:sz w:val="48"/>
       <w:szCs w:val="48"/>
+    </w:rPr>
+  </w:style>
+  <w:style w:type="paragraph" w:styleId="Heading4">
+    <w:name w:val="heading 4"/>
+    <w:basedOn w:val="Normal"/>
+    <w:next w:val="Normal"/>
+    <w:link w:val="Heading4Char"/>
+    <w:uiPriority w:val="9"/>
+    <w:semiHidden/>
+    <w:unhideWhenUsed/>
+    <w:qFormat/>
+    <w:rsid w:val="00BC7F42"/>
+    <w:pPr>
+      <w:keepNext/>
+      <w:keepLines/>
+      <w:spacing w:before="40" w:after="0"/>
+      <w:outlineLvl w:val="3"/>
+    </w:pPr>
+    <w:rPr>
+      <w:rFonts w:asciiTheme="majorHAnsi" w:eastAsiaTheme="majorEastAsia" w:hAnsiTheme="majorHAnsi" w:cstheme="majorBidi"/>
+      <w:i/>
+      <w:iCs/>
+      <w:color w:val="365F91" w:themeColor="accent1" w:themeShade="BF"/>
     </w:rPr>
   </w:style>
   <w:style w:type="character" w:default="1" w:styleId="DefaultParagraphFont">
@@ -1054,6 +1208,33 @@
       <w:ind w:left="720"/>
       <w:contextualSpacing/>
     </w:pPr>
+  </w:style>
+  <w:style w:type="character" w:customStyle="1" w:styleId="Heading4Char">
+    <w:name w:val="Heading 4 Char"/>
+    <w:basedOn w:val="DefaultParagraphFont"/>
+    <w:link w:val="Heading4"/>
+    <w:uiPriority w:val="9"/>
+    <w:semiHidden/>
+    <w:rsid w:val="00BC7F42"/>
+    <w:rPr>
+      <w:rFonts w:asciiTheme="majorHAnsi" w:eastAsiaTheme="majorEastAsia" w:hAnsiTheme="majorHAnsi" w:cstheme="majorBidi"/>
+      <w:i/>
+      <w:iCs/>
+      <w:color w:val="365F91" w:themeColor="accent1" w:themeShade="BF"/>
+    </w:rPr>
+  </w:style>
+  <w:style w:type="paragraph" w:customStyle="1" w:styleId="section-title">
+    <w:name w:val="section-title"/>
+    <w:basedOn w:val="Normal"/>
+    <w:rsid w:val="00BC7F42"/>
+    <w:pPr>
+      <w:spacing w:before="100" w:beforeAutospacing="1" w:after="100" w:afterAutospacing="1" w:line="240" w:lineRule="auto"/>
+    </w:pPr>
+    <w:rPr>
+      <w:rFonts w:ascii="Times New Roman" w:eastAsia="Times New Roman" w:hAnsi="Times New Roman" w:cs="Times New Roman"/>
+      <w:sz w:val="24"/>
+      <w:szCs w:val="24"/>
+    </w:rPr>
   </w:style>
 </w:styles>
 </file>
